--- a/trunk/Report 5/BuiTheAn_50900003/Nhật ký tuần 1.docx
+++ b/trunk/Report 5/BuiTheAn_50900003/Nhật ký tuần 1.docx
@@ -175,7 +175,13 @@
         <w:t>đư</w:t>
       </w:r>
       <w:r>
-        <w:t>a ta features list</w:t>
+        <w:t xml:space="preserve">a </w:t>
+      </w:r>
+      <w:r>
+        <w:t>r</w:t>
+      </w:r>
+      <w:r>
+        <w:t>a features list</w:t>
       </w:r>
     </w:p>
     <w:p>
